--- a/Artefatos de Documentação/Processo Genérico/6-Verificacao e Validacao/Templates/[ID]Relato de Anomalia.docx
+++ b/Artefatos de Documentação/Processo Genérico/6-Verificacao e Validacao/Templates/[ID]Relato de Anomalia.docx
@@ -830,8 +830,6 @@
               </w:rPr>
               <w:t xml:space="preserve">. </w:t>
             </w:r>
-            <w:bookmarkStart w:id="0" w:name="_GoBack"/>
-            <w:bookmarkEnd w:id="0"/>
             <w:r>
               <w:rPr>
                 <w:rFonts w:cs="Times New Roman"/>
@@ -876,15 +874,15 @@
     </w:p>
     <w:tbl>
       <w:tblPr>
-        <w:tblW w:w="9102" w:type="dxa"/>
+        <w:tblW w:w="9252" w:type="dxa"/>
         <w:jc w:val="center"/>
         <w:tblLayout w:type="fixed"/>
         <w:tblLook w:val="0000" w:firstRow="0" w:lastRow="0" w:firstColumn="0" w:lastColumn="0" w:noHBand="0" w:noVBand="0"/>
       </w:tblPr>
       <w:tblGrid>
-        <w:gridCol w:w="1410"/>
-        <w:gridCol w:w="1000"/>
-        <w:gridCol w:w="4394"/>
+        <w:gridCol w:w="1560"/>
+        <w:gridCol w:w="1126"/>
+        <w:gridCol w:w="4268"/>
         <w:gridCol w:w="2298"/>
       </w:tblGrid>
       <w:tr>
@@ -893,7 +891,7 @@
         </w:trPr>
         <w:tc>
           <w:tcPr>
-            <w:tcW w:w="1410" w:type="dxa"/>
+            <w:tcW w:w="1560" w:type="dxa"/>
             <w:tcBorders>
               <w:top w:val="single" w:sz="6" w:space="0" w:color="000000"/>
               <w:left w:val="single" w:sz="6" w:space="0" w:color="000000"/>
@@ -920,7 +918,7 @@
         </w:tc>
         <w:tc>
           <w:tcPr>
-            <w:tcW w:w="1000" w:type="dxa"/>
+            <w:tcW w:w="1126" w:type="dxa"/>
             <w:tcBorders>
               <w:top w:val="single" w:sz="6" w:space="0" w:color="000000"/>
               <w:left w:val="single" w:sz="6" w:space="0" w:color="000000"/>
@@ -947,7 +945,7 @@
         </w:tc>
         <w:tc>
           <w:tcPr>
-            <w:tcW w:w="4394" w:type="dxa"/>
+            <w:tcW w:w="4268" w:type="dxa"/>
             <w:tcBorders>
               <w:top w:val="single" w:sz="6" w:space="0" w:color="000000"/>
               <w:left w:val="single" w:sz="6" w:space="0" w:color="000000"/>
@@ -1009,7 +1007,7 @@
         </w:trPr>
         <w:tc>
           <w:tcPr>
-            <w:tcW w:w="1410" w:type="dxa"/>
+            <w:tcW w:w="1560" w:type="dxa"/>
             <w:tcBorders>
               <w:top w:val="single" w:sz="6" w:space="0" w:color="000000"/>
               <w:left w:val="single" w:sz="6" w:space="0" w:color="000000"/>
@@ -1032,7 +1030,6 @@
               </w:rPr>
               <w:t>&lt;</w:t>
             </w:r>
-            <w:proofErr w:type="spellStart"/>
             <w:proofErr w:type="gramStart"/>
             <w:r>
               <w:rPr>
@@ -1042,7 +1039,6 @@
               </w:rPr>
               <w:t>dd</w:t>
             </w:r>
-            <w:proofErr w:type="spellEnd"/>
             <w:proofErr w:type="gramEnd"/>
             <w:r>
               <w:rPr>
@@ -1056,7 +1052,7 @@
         </w:tc>
         <w:tc>
           <w:tcPr>
-            <w:tcW w:w="1000" w:type="dxa"/>
+            <w:tcW w:w="1126" w:type="dxa"/>
             <w:tcBorders>
               <w:top w:val="single" w:sz="6" w:space="0" w:color="000000"/>
               <w:left w:val="single" w:sz="6" w:space="0" w:color="000000"/>
@@ -1071,16 +1067,14 @@
                 <w:rFonts w:ascii="Times New Roman" w:hAnsi="Times New Roman" w:cs="Times New Roman"/>
               </w:rPr>
             </w:pPr>
-            <w:proofErr w:type="gramStart"/>
             <w:r>
               <w:rPr>
                 <w:rFonts w:ascii="Times New Roman" w:eastAsia="Arial" w:hAnsi="Times New Roman" w:cs="Times New Roman"/>
                 <w:b/>
                 <w:color w:val="00B050"/>
               </w:rPr>
-              <w:t>&lt;Num</w:t>
-            </w:r>
-            <w:proofErr w:type="gramEnd"/>
+              <w:t>&lt;. Num</w:t>
+            </w:r>
             <w:r>
               <w:rPr>
                 <w:rFonts w:ascii="Times New Roman" w:eastAsia="Arial" w:hAnsi="Times New Roman" w:cs="Times New Roman"/>
@@ -1093,7 +1087,7 @@
         </w:tc>
         <w:tc>
           <w:tcPr>
-            <w:tcW w:w="4394" w:type="dxa"/>
+            <w:tcW w:w="4268" w:type="dxa"/>
             <w:tcBorders>
               <w:top w:val="single" w:sz="6" w:space="0" w:color="000000"/>
               <w:left w:val="single" w:sz="6" w:space="0" w:color="000000"/>
@@ -1108,16 +1102,14 @@
                 <w:rFonts w:ascii="Times New Roman" w:hAnsi="Times New Roman" w:cs="Times New Roman"/>
               </w:rPr>
             </w:pPr>
-            <w:proofErr w:type="gramStart"/>
             <w:r>
               <w:rPr>
                 <w:rFonts w:ascii="Times New Roman" w:eastAsia="Arial" w:hAnsi="Times New Roman" w:cs="Times New Roman"/>
                 <w:b/>
                 <w:color w:val="00B050"/>
               </w:rPr>
-              <w:t>&lt;Breve</w:t>
-            </w:r>
-            <w:proofErr w:type="gramEnd"/>
+              <w:t>&lt;. Breve</w:t>
+            </w:r>
             <w:r>
               <w:rPr>
                 <w:rFonts w:ascii="Times New Roman" w:eastAsia="Arial" w:hAnsi="Times New Roman" w:cs="Times New Roman"/>
@@ -1152,13 +1144,32 @@
                 <w:b/>
                 <w:color w:val="00B050"/>
               </w:rPr>
-              <w:t>&lt;Nome&gt;</w:t>
+              <w:t>&lt;</w:t>
+            </w:r>
+            <w:r>
+              <w:rPr>
+                <w:rFonts w:ascii="Times New Roman" w:eastAsia="Arial" w:hAnsi="Times New Roman" w:cs="Times New Roman"/>
+                <w:b/>
+                <w:color w:val="00B050"/>
+              </w:rPr>
+              <w:t xml:space="preserve">. </w:t>
+            </w:r>
+            <w:r>
+              <w:rPr>
+                <w:rFonts w:ascii="Times New Roman" w:eastAsia="Arial" w:hAnsi="Times New Roman" w:cs="Times New Roman"/>
+                <w:b/>
+                <w:color w:val="00B050"/>
+              </w:rPr>
+              <w:t>Nome&gt;</w:t>
             </w:r>
           </w:p>
         </w:tc>
       </w:tr>
     </w:tbl>
-    <w:p/>
+    <w:p>
+      <w:bookmarkStart w:id="0" w:name="_GoBack"/>
+      <w:bookmarkEnd w:id="0"/>
+    </w:p>
     <w:sectPr>
       <w:pgSz w:w="11906" w:h="16838"/>
       <w:pgMar w:top="1417" w:right="1701" w:bottom="1417" w:left="1701" w:header="708" w:footer="708" w:gutter="0"/>

--- a/Artefatos de Documentação/Processo Genérico/6-Verificacao e Validacao/Templates/[ID]Relato de Anomalia.docx
+++ b/Artefatos de Documentação/Processo Genérico/6-Verificacao e Validacao/Templates/[ID]Relato de Anomalia.docx
@@ -727,47 +727,87 @@
                 <w:color w:val="00B050"/>
                 <w:szCs w:val="24"/>
               </w:rPr>
-              <w:t>: aberto, a</w:t>
-            </w:r>
-            <w:r>
-              <w:rPr>
-                <w:rFonts w:cs="Times New Roman"/>
-                <w:color w:val="00B050"/>
-                <w:szCs w:val="24"/>
-              </w:rPr>
-              <w:t xml:space="preserve">provado para resolução, </w:t>
-            </w:r>
-            <w:r>
-              <w:rPr>
-                <w:rFonts w:cs="Times New Roman"/>
-                <w:color w:val="00B050"/>
-                <w:szCs w:val="24"/>
-              </w:rPr>
-              <w:t>avaliado para resolução, r</w:t>
-            </w:r>
-            <w:r>
-              <w:rPr>
-                <w:rFonts w:cs="Times New Roman"/>
-                <w:color w:val="00B050"/>
-                <w:szCs w:val="24"/>
-              </w:rPr>
-              <w:t xml:space="preserve">eparado e </w:t>
-            </w:r>
-            <w:r>
-              <w:rPr>
-                <w:rFonts w:cs="Times New Roman"/>
-                <w:color w:val="00B050"/>
-                <w:szCs w:val="24"/>
-              </w:rPr>
-              <w:t>f</w:t>
-            </w:r>
-            <w:r>
-              <w:rPr>
-                <w:rFonts w:cs="Times New Roman"/>
-                <w:color w:val="00B050"/>
-                <w:szCs w:val="24"/>
-              </w:rPr>
-              <w:t>echado. &gt;</w:t>
+              <w:t>: em avaliação</w:t>
+            </w:r>
+            <w:r>
+              <w:rPr>
+                <w:rFonts w:cs="Times New Roman"/>
+                <w:color w:val="00B050"/>
+                <w:szCs w:val="24"/>
+              </w:rPr>
+              <w:t>, a</w:t>
+            </w:r>
+            <w:r>
+              <w:rPr>
+                <w:rFonts w:cs="Times New Roman"/>
+                <w:color w:val="00B050"/>
+                <w:szCs w:val="24"/>
+              </w:rPr>
+              <w:t>provada</w:t>
+            </w:r>
+            <w:r>
+              <w:rPr>
+                <w:rFonts w:cs="Times New Roman"/>
+                <w:color w:val="00B050"/>
+                <w:szCs w:val="24"/>
+              </w:rPr>
+              <w:t xml:space="preserve"> para resolução,</w:t>
+            </w:r>
+            <w:r>
+              <w:rPr>
+                <w:rFonts w:cs="Times New Roman"/>
+                <w:color w:val="00B050"/>
+                <w:szCs w:val="24"/>
+              </w:rPr>
+              <w:t xml:space="preserve"> rejeitada para resolução,</w:t>
+            </w:r>
+            <w:r>
+              <w:rPr>
+                <w:rFonts w:cs="Times New Roman"/>
+                <w:color w:val="00B050"/>
+                <w:szCs w:val="24"/>
+              </w:rPr>
+              <w:t xml:space="preserve"> </w:t>
+            </w:r>
+            <w:r>
+              <w:rPr>
+                <w:rFonts w:cs="Times New Roman"/>
+                <w:color w:val="00B050"/>
+                <w:szCs w:val="24"/>
+              </w:rPr>
+              <w:t>r</w:t>
+            </w:r>
+            <w:r>
+              <w:rPr>
+                <w:rFonts w:cs="Times New Roman"/>
+                <w:color w:val="00B050"/>
+                <w:szCs w:val="24"/>
+              </w:rPr>
+              <w:t>eparada</w:t>
+            </w:r>
+            <w:r>
+              <w:rPr>
+                <w:rFonts w:cs="Times New Roman"/>
+                <w:color w:val="00B050"/>
+                <w:szCs w:val="24"/>
+              </w:rPr>
+              <w:t xml:space="preserve"> e </w:t>
+            </w:r>
+            <w:r>
+              <w:rPr>
+                <w:rFonts w:cs="Times New Roman"/>
+                <w:color w:val="00B050"/>
+                <w:szCs w:val="24"/>
+              </w:rPr>
+              <w:t>encerrada</w:t>
+            </w:r>
+            <w:r>
+              <w:rPr>
+                <w:rFonts w:cs="Times New Roman"/>
+                <w:color w:val="00B050"/>
+                <w:szCs w:val="24"/>
+              </w:rPr>
+              <w:t>. &gt;</w:t>
             </w:r>
           </w:p>
         </w:tc>
@@ -820,7 +860,25 @@
                 <w:color w:val="00B050"/>
                 <w:szCs w:val="24"/>
               </w:rPr>
-              <w:t>&lt;. Especificar quaisquer recomendações para mudanças para os processos de desenvolvimento e/ou testes e documentação que irá ajudar a prevenir esse tipo de anomalia no futuro. Pode incluir a identificação da origem ou o ponto de injeção da anomalia</w:t>
+              <w:t>&lt;. Especificar quaisquer recomendações para mudanças para os processos de desenvolvimento e/</w:t>
+            </w:r>
+            <w:r>
+              <w:rPr>
+                <w:rFonts w:cs="Times New Roman"/>
+                <w:color w:val="00B050"/>
+                <w:szCs w:val="24"/>
+              </w:rPr>
+              <w:t>ou testes e documentação que irão</w:t>
+            </w:r>
+            <w:bookmarkStart w:id="0" w:name="_GoBack"/>
+            <w:bookmarkEnd w:id="0"/>
+            <w:r>
+              <w:rPr>
+                <w:rFonts w:cs="Times New Roman"/>
+                <w:color w:val="00B050"/>
+                <w:szCs w:val="24"/>
+              </w:rPr>
+              <w:t xml:space="preserve"> ajudar a prevenir esse tipo de anomalia no futuro. Pode incluir a identificação da origem ou o ponto de injeção da anomalia</w:t>
             </w:r>
             <w:r>
               <w:rPr>
@@ -1166,10 +1224,7 @@
         </w:tc>
       </w:tr>
     </w:tbl>
-    <w:p>
-      <w:bookmarkStart w:id="0" w:name="_GoBack"/>
-      <w:bookmarkEnd w:id="0"/>
-    </w:p>
+    <w:p/>
     <w:sectPr>
       <w:pgSz w:w="11906" w:h="16838"/>
       <w:pgMar w:top="1417" w:right="1701" w:bottom="1417" w:left="1701" w:header="708" w:footer="708" w:gutter="0"/>

--- a/Artefatos de Documentação/Processo Genérico/6-Verificacao e Validacao/Templates/[ID]Relato de Anomalia.docx
+++ b/Artefatos de Documentação/Processo Genérico/6-Verificacao e Validacao/Templates/[ID]Relato de Anomalia.docx
@@ -145,6 +145,8 @@
             </w:r>
           </w:p>
         </w:tc>
+        <w:bookmarkStart w:id="0" w:name="_GoBack"/>
+        <w:bookmarkEnd w:id="0"/>
       </w:tr>
       <w:tr>
         <w:trPr>
@@ -224,7 +226,7 @@
                 <w:rFonts w:cs="Times New Roman"/>
                 <w:szCs w:val="24"/>
               </w:rPr>
-              <w:t>Nível de teste</w:t>
+              <w:t>Comunicação</w:t>
             </w:r>
           </w:p>
         </w:tc>
@@ -242,13 +244,79 @@
                 <w:szCs w:val="24"/>
               </w:rPr>
             </w:pPr>
-            <w:r>
-              <w:rPr>
-                <w:rFonts w:cs="Times New Roman"/>
-                <w:color w:val="00B050"/>
-                <w:szCs w:val="24"/>
-              </w:rPr>
-              <w:t>&lt;. Identificar o nível de teste em que foi encontrado a anomalia. &gt;</w:t>
+            <w:proofErr w:type="gramStart"/>
+            <w:r>
+              <w:rPr>
+                <w:rFonts w:cs="Times New Roman"/>
+                <w:color w:val="00B050"/>
+                <w:szCs w:val="24"/>
+              </w:rPr>
+              <w:t>&lt;.</w:t>
+            </w:r>
+            <w:r>
+              <w:rPr>
+                <w:rFonts w:cs="Times New Roman"/>
+                <w:color w:val="00B050"/>
+                <w:szCs w:val="24"/>
+              </w:rPr>
+              <w:t>Identificar</w:t>
+            </w:r>
+            <w:proofErr w:type="gramEnd"/>
+            <w:r>
+              <w:rPr>
+                <w:rFonts w:cs="Times New Roman"/>
+                <w:color w:val="00B050"/>
+                <w:szCs w:val="24"/>
+              </w:rPr>
+              <w:t xml:space="preserve"> os interessados </w:t>
+            </w:r>
+            <w:r>
+              <w:rPr>
+                <w:rFonts w:cs="Times New Roman"/>
+                <w:color w:val="00B050"/>
+                <w:szCs w:val="24"/>
+              </w:rPr>
+              <w:t>relacionados</w:t>
+            </w:r>
+            <w:r>
+              <w:rPr>
+                <w:rFonts w:cs="Times New Roman"/>
+                <w:color w:val="00B050"/>
+                <w:szCs w:val="24"/>
+              </w:rPr>
+              <w:t xml:space="preserve"> </w:t>
+            </w:r>
+            <w:r>
+              <w:rPr>
+                <w:rFonts w:cs="Times New Roman"/>
+                <w:color w:val="00B050"/>
+                <w:szCs w:val="24"/>
+              </w:rPr>
+              <w:t>à</w:t>
+            </w:r>
+            <w:r>
+              <w:rPr>
+                <w:rFonts w:cs="Times New Roman"/>
+                <w:color w:val="00B050"/>
+                <w:szCs w:val="24"/>
+              </w:rPr>
+              <w:t xml:space="preserve"> anomalia</w:t>
+            </w:r>
+            <w:r>
+              <w:rPr>
+                <w:rFonts w:cs="Times New Roman"/>
+                <w:color w:val="00B050"/>
+                <w:szCs w:val="24"/>
+              </w:rPr>
+              <w:t xml:space="preserve"> descoberta</w:t>
+            </w:r>
+            <w:r>
+              <w:rPr>
+                <w:rFonts w:cs="Times New Roman"/>
+                <w:color w:val="00B050"/>
+                <w:szCs w:val="24"/>
+              </w:rPr>
+              <w:t>. &gt;</w:t>
             </w:r>
           </w:p>
         </w:tc>
@@ -870,8 +938,6 @@
               </w:rPr>
               <w:t>ou testes e documentação que irão</w:t>
             </w:r>
-            <w:bookmarkStart w:id="0" w:name="_GoBack"/>
-            <w:bookmarkEnd w:id="0"/>
             <w:r>
               <w:rPr>
                 <w:rFonts w:cs="Times New Roman"/>
